--- a/Arquivos/1- Análise Cidadã.docx
+++ b/Arquivos/1- Análise Cidadã.docx
@@ -1,6 +1,6 @@
 
 <file path=word/document.xml><?xml version="1.0" encoding="utf-8"?>
-<w:document xmlns:wpc="http://schemas.microsoft.com/office/word/2010/wordprocessingCanvas" xmlns:cx="http://schemas.microsoft.com/office/drawing/2014/chartex" xmlns:cx1="http://schemas.microsoft.com/office/drawing/2015/9/8/chartex" xmlns:cx2="http://schemas.microsoft.com/office/drawing/2015/10/21/chartex" xmlns:cx3="http://schemas.microsoft.com/office/drawing/2016/5/9/chartex" xmlns:cx4="http://schemas.microsoft.com/office/drawing/2016/5/10/chartex" xmlns:cx5="http://schemas.microsoft.com/office/drawing/2016/5/11/chartex" xmlns:cx6="http://schemas.microsoft.com/office/drawing/2016/5/12/chartex" xmlns:cx7="http://schemas.microsoft.com/office/drawing/2016/5/13/chartex" xmlns:cx8="http://schemas.microsoft.com/office/drawing/2016/5/14/chartex" xmlns:mc="http://schemas.openxmlformats.org/markup-compatibility/2006" xmlns:aink="http://schemas.microsoft.com/office/drawing/2016/ink" xmlns:am3d="http://schemas.microsoft.com/office/drawing/2017/model3d" xmlns:o="urn:schemas-microsoft-com:office:office" xmlns:r="http://schemas.openxmlformats.org/officeDocument/2006/relationships" xmlns:m="http://schemas.openxmlformats.org/officeDocument/2006/math" xmlns:v="urn:schemas-microsoft-com:vml" xmlns:wp14="http://schemas.microsoft.com/office/word/2010/wordprocessingDrawing" xmlns:wp="http://schemas.openxmlformats.org/drawingml/2006/wordprocessingDrawing" xmlns:w10="urn:schemas-microsoft-com:office:word" xmlns:w="http://schemas.openxmlformats.org/wordprocessingml/2006/main" xmlns:w14="http://schemas.microsoft.com/office/word/2010/wordml" xmlns:w15="http://schemas.microsoft.com/office/word/2012/wordml" xmlns:w16cex="http://schemas.microsoft.com/office/word/2018/wordml/cex" xmlns:w16cid="http://schemas.microsoft.com/office/word/2016/wordml/cid" xmlns:w16="http://schemas.microsoft.com/office/word/2018/wordml" xmlns:w16se="http://schemas.microsoft.com/office/word/2015/wordml/symex" xmlns:wpg="http://schemas.microsoft.com/office/word/2010/wordprocessingGroup" xmlns:wpi="http://schemas.microsoft.com/office/word/2010/wordprocessingInk" xmlns:wne="http://schemas.microsoft.com/office/word/2006/wordml" xmlns:wps="http://schemas.microsoft.com/office/word/2010/wordprocessingShape" mc:Ignorable="w14 w15 w16se w16cid w16 w16cex wp14">
+<w:document xmlns:wpc="http://schemas.microsoft.com/office/word/2010/wordprocessingCanvas" xmlns:cx="http://schemas.microsoft.com/office/drawing/2014/chartex" xmlns:cx1="http://schemas.microsoft.com/office/drawing/2015/9/8/chartex" xmlns:cx2="http://schemas.microsoft.com/office/drawing/2015/10/21/chartex" xmlns:cx3="http://schemas.microsoft.com/office/drawing/2016/5/9/chartex" xmlns:cx4="http://schemas.microsoft.com/office/drawing/2016/5/10/chartex" xmlns:cx5="http://schemas.microsoft.com/office/drawing/2016/5/11/chartex" xmlns:cx6="http://schemas.microsoft.com/office/drawing/2016/5/12/chartex" xmlns:cx7="http://schemas.microsoft.com/office/drawing/2016/5/13/chartex" xmlns:cx8="http://schemas.microsoft.com/office/drawing/2016/5/14/chartex" xmlns:mc="http://schemas.openxmlformats.org/markup-compatibility/2006" xmlns:aink="http://schemas.microsoft.com/office/drawing/2016/ink" xmlns:am3d="http://schemas.microsoft.com/office/drawing/2017/model3d" xmlns:o="urn:schemas-microsoft-com:office:office" xmlns:r="http://schemas.openxmlformats.org/officeDocument/2006/relationships" xmlns:m="http://schemas.openxmlformats.org/officeDocument/2006/math" xmlns:v="urn:schemas-microsoft-com:vml" xmlns:wp14="http://schemas.microsoft.com/office/word/2010/wordprocessingDrawing" xmlns:wp="http://schemas.openxmlformats.org/drawingml/2006/wordprocessingDrawing" xmlns:w10="urn:schemas-microsoft-com:office:word" xmlns:w="http://schemas.openxmlformats.org/wordprocessingml/2006/main" xmlns:w14="http://schemas.microsoft.com/office/word/2010/wordml" xmlns:w15="http://schemas.microsoft.com/office/word/2012/wordml" xmlns:w16cex="http://schemas.microsoft.com/office/word/2018/wordml/cex" xmlns:w16cid="http://schemas.microsoft.com/office/word/2016/wordml/cid" xmlns:w16="http://schemas.microsoft.com/office/word/2018/wordml" xmlns:w16sdtdh="http://schemas.microsoft.com/office/word/2020/wordml/sdtdatahash" xmlns:w16se="http://schemas.microsoft.com/office/word/2015/wordml/symex" xmlns:wpg="http://schemas.microsoft.com/office/word/2010/wordprocessingGroup" xmlns:wpi="http://schemas.microsoft.com/office/word/2010/wordprocessingInk" xmlns:wne="http://schemas.microsoft.com/office/word/2006/wordml" xmlns:wps="http://schemas.microsoft.com/office/word/2010/wordprocessingShape" mc:Ignorable="w14 w15 w16se w16cid w16 w16cex w16sdtdh wp14">
   <w:body>
     <w:p>
       <w:pPr>
@@ -524,7 +524,27 @@
           <w:bCs w:val="0"/>
           <w:color w:val="404040" w:themeColor="text1" w:themeTint="BF"/>
         </w:rPr>
-        <w:t xml:space="preserve">Os alunos devem avaliar informações prestadas pelos governos, verificando a coerência das informações e identificando possíveis problemas. Caso encontrem alguma inconsistência, o grupo elaborar um texto comunicando o fato ao poder público, apresentando justificativas com embasamento matemático.  </w:t>
+        <w:t xml:space="preserve">Os alunos devem avaliar informações prestadas pelos governos, verificando a coerência das informações e identificando possíveis problemas. Caso encontrem alguma inconsistência, o grupo </w:t>
+      </w:r>
+      <w:r>
+        <w:rPr>
+          <w:rStyle w:val="Forte"/>
+          <w:rFonts w:ascii="Segoe UI" w:hAnsi="Segoe UI" w:cs="Segoe UI"/>
+          <w:b w:val="0"/>
+          <w:bCs w:val="0"/>
+          <w:color w:val="404040" w:themeColor="text1" w:themeTint="BF"/>
+        </w:rPr>
+        <w:t xml:space="preserve">deve </w:t>
+      </w:r>
+      <w:r>
+        <w:rPr>
+          <w:rStyle w:val="Forte"/>
+          <w:rFonts w:ascii="Segoe UI" w:hAnsi="Segoe UI" w:cs="Segoe UI"/>
+          <w:b w:val="0"/>
+          <w:bCs w:val="0"/>
+          <w:color w:val="404040" w:themeColor="text1" w:themeTint="BF"/>
+        </w:rPr>
+        <w:t xml:space="preserve">elaborar um texto comunicando o fato ao poder público, apresentando justificativas com embasamento matemático.  </w:t>
       </w:r>
     </w:p>
     <w:p>
@@ -632,7 +652,27 @@
           <w:bCs w:val="0"/>
           <w:color w:val="404040" w:themeColor="text1" w:themeTint="BF"/>
         </w:rPr>
-        <w:t>Os alunos devem avaliar informações prestadas pelos governos, verificando a coerência das informações e identificando possíveis problemas. Caso encontrem alguma inconsistência, o grupo elaborar um texto comunicando o fato ao poder público, apresentando justificativas</w:t>
+        <w:t xml:space="preserve">Os alunos devem avaliar informações prestadas pelos governos, verificando a coerência das informações e identificando possíveis problemas. Caso encontrem alguma inconsistência, o grupo </w:t>
+      </w:r>
+      <w:r>
+        <w:rPr>
+          <w:rStyle w:val="Forte"/>
+          <w:rFonts w:ascii="Segoe UI" w:hAnsi="Segoe UI" w:cs="Segoe UI"/>
+          <w:b w:val="0"/>
+          <w:bCs w:val="0"/>
+          <w:color w:val="404040" w:themeColor="text1" w:themeTint="BF"/>
+        </w:rPr>
+        <w:t xml:space="preserve">deve </w:t>
+      </w:r>
+      <w:r>
+        <w:rPr>
+          <w:rStyle w:val="Forte"/>
+          <w:rFonts w:ascii="Segoe UI" w:hAnsi="Segoe UI" w:cs="Segoe UI"/>
+          <w:b w:val="0"/>
+          <w:bCs w:val="0"/>
+          <w:color w:val="404040" w:themeColor="text1" w:themeTint="BF"/>
+        </w:rPr>
+        <w:t>elaborar um texto comunicando o fato ao poder público, apresentando justificativas</w:t>
       </w:r>
       <w:r>
         <w:rPr>
@@ -1413,27 +1453,7 @@
           <w:bCs w:val="0"/>
           <w:color w:val="444444"/>
         </w:rPr>
-        <w:t>“</w:t>
-      </w:r>
-      <w:r>
-        <w:rPr>
-          <w:rStyle w:val="Forte"/>
-          <w:rFonts w:ascii="Segoe UI" w:hAnsi="Segoe UI" w:cs="Segoe UI"/>
-          <w:b w:val="0"/>
-          <w:bCs w:val="0"/>
-          <w:color w:val="444444"/>
-        </w:rPr>
-        <w:t>Segundo Unaí, números acima de 100% de ocupação ocorrem quando pacientes que deveriam estar nas UTIs são internados em outros espaços dos hospitais, como as enfermarias, por exemplo.</w:t>
-      </w:r>
-      <w:r>
-        <w:rPr>
-          <w:rStyle w:val="Forte"/>
-          <w:rFonts w:ascii="Segoe UI" w:hAnsi="Segoe UI" w:cs="Segoe UI"/>
-          <w:b w:val="0"/>
-          <w:bCs w:val="0"/>
-          <w:color w:val="444444"/>
-        </w:rPr>
-        <w:t>”</w:t>
+        <w:t>“Segundo Unaí, números acima de 100% de ocupação ocorrem quando pacientes que deveriam estar nas UTIs são internados em outros espaços dos hospitais, como as enfermarias, por exemplo.”</w:t>
       </w:r>
     </w:p>
     <w:p>
@@ -2007,17 +2027,7 @@
           <w:bCs w:val="0"/>
           <w:color w:val="444444"/>
         </w:rPr>
-        <w:t xml:space="preserve">. Jornal Estado de Minas. </w:t>
-      </w:r>
-      <w:r>
-        <w:rPr>
-          <w:rStyle w:val="Forte"/>
-          <w:rFonts w:ascii="Segoe UI" w:hAnsi="Segoe UI" w:cs="Segoe UI"/>
-          <w:b w:val="0"/>
-          <w:bCs w:val="0"/>
-          <w:color w:val="444444"/>
-        </w:rPr>
-        <w:t>Disponível em:  &lt;</w:t>
+        <w:t>. Jornal Estado de Minas. Disponível em:  &lt;</w:t>
       </w:r>
       <w:hyperlink r:id="rId14" w:history="1">
         <w:r>
@@ -2036,37 +2046,7 @@
           <w:bCs w:val="0"/>
           <w:color w:val="444444"/>
         </w:rPr>
-        <w:t xml:space="preserve"> </w:t>
-      </w:r>
-      <w:r>
-        <w:rPr>
-          <w:rStyle w:val="Forte"/>
-          <w:rFonts w:ascii="Segoe UI" w:hAnsi="Segoe UI" w:cs="Segoe UI"/>
-          <w:b w:val="0"/>
-          <w:bCs w:val="0"/>
-          <w:color w:val="444444"/>
-        </w:rPr>
-        <w:t xml:space="preserve">&gt;. Acesso em: </w:t>
-      </w:r>
-      <w:r>
-        <w:rPr>
-          <w:rStyle w:val="Forte"/>
-          <w:rFonts w:ascii="Segoe UI" w:hAnsi="Segoe UI" w:cs="Segoe UI"/>
-          <w:b w:val="0"/>
-          <w:bCs w:val="0"/>
-          <w:color w:val="444444"/>
-        </w:rPr>
-        <w:t>29</w:t>
-      </w:r>
-      <w:r>
-        <w:rPr>
-          <w:rStyle w:val="Forte"/>
-          <w:rFonts w:ascii="Segoe UI" w:hAnsi="Segoe UI" w:cs="Segoe UI"/>
-          <w:b w:val="0"/>
-          <w:bCs w:val="0"/>
-          <w:color w:val="444444"/>
-        </w:rPr>
-        <w:t xml:space="preserve"> de mar. de 2021. </w:t>
+        <w:t xml:space="preserve"> &gt;. Acesso em: 29 de mar. de 2021. </w:t>
       </w:r>
     </w:p>
     <w:p>
@@ -2097,7 +2077,7 @@
 </file>
 
 <file path=word/endnotes.xml><?xml version="1.0" encoding="utf-8"?>
-<w:endnotes xmlns:wpc="http://schemas.microsoft.com/office/word/2010/wordprocessingCanvas" xmlns:cx="http://schemas.microsoft.com/office/drawing/2014/chartex" xmlns:cx1="http://schemas.microsoft.com/office/drawing/2015/9/8/chartex" xmlns:cx2="http://schemas.microsoft.com/office/drawing/2015/10/21/chartex" xmlns:cx3="http://schemas.microsoft.com/office/drawing/2016/5/9/chartex" xmlns:cx4="http://schemas.microsoft.com/office/drawing/2016/5/10/chartex" xmlns:cx5="http://schemas.microsoft.com/office/drawing/2016/5/11/chartex" xmlns:cx6="http://schemas.microsoft.com/office/drawing/2016/5/12/chartex" xmlns:cx7="http://schemas.microsoft.com/office/drawing/2016/5/13/chartex" xmlns:cx8="http://schemas.microsoft.com/office/drawing/2016/5/14/chartex" xmlns:mc="http://schemas.openxmlformats.org/markup-compatibility/2006" xmlns:aink="http://schemas.microsoft.com/office/drawing/2016/ink" xmlns:am3d="http://schemas.microsoft.com/office/drawing/2017/model3d" xmlns:o="urn:schemas-microsoft-com:office:office" xmlns:r="http://schemas.openxmlformats.org/officeDocument/2006/relationships" xmlns:m="http://schemas.openxmlformats.org/officeDocument/2006/math" xmlns:v="urn:schemas-microsoft-com:vml" xmlns:wp14="http://schemas.microsoft.com/office/word/2010/wordprocessingDrawing" xmlns:wp="http://schemas.openxmlformats.org/drawingml/2006/wordprocessingDrawing" xmlns:w10="urn:schemas-microsoft-com:office:word" xmlns:w="http://schemas.openxmlformats.org/wordprocessingml/2006/main" xmlns:w14="http://schemas.microsoft.com/office/word/2010/wordml" xmlns:w15="http://schemas.microsoft.com/office/word/2012/wordml" xmlns:w16cex="http://schemas.microsoft.com/office/word/2018/wordml/cex" xmlns:w16cid="http://schemas.microsoft.com/office/word/2016/wordml/cid" xmlns:w16="http://schemas.microsoft.com/office/word/2018/wordml" xmlns:w16se="http://schemas.microsoft.com/office/word/2015/wordml/symex" xmlns:wpg="http://schemas.microsoft.com/office/word/2010/wordprocessingGroup" xmlns:wpi="http://schemas.microsoft.com/office/word/2010/wordprocessingInk" xmlns:wne="http://schemas.microsoft.com/office/word/2006/wordml" xmlns:wps="http://schemas.microsoft.com/office/word/2010/wordprocessingShape" mc:Ignorable="w14 w15 w16se w16cid w16 w16cex wp14">
+<w:endnotes xmlns:wpc="http://schemas.microsoft.com/office/word/2010/wordprocessingCanvas" xmlns:cx="http://schemas.microsoft.com/office/drawing/2014/chartex" xmlns:cx1="http://schemas.microsoft.com/office/drawing/2015/9/8/chartex" xmlns:cx2="http://schemas.microsoft.com/office/drawing/2015/10/21/chartex" xmlns:cx3="http://schemas.microsoft.com/office/drawing/2016/5/9/chartex" xmlns:cx4="http://schemas.microsoft.com/office/drawing/2016/5/10/chartex" xmlns:cx5="http://schemas.microsoft.com/office/drawing/2016/5/11/chartex" xmlns:cx6="http://schemas.microsoft.com/office/drawing/2016/5/12/chartex" xmlns:cx7="http://schemas.microsoft.com/office/drawing/2016/5/13/chartex" xmlns:cx8="http://schemas.microsoft.com/office/drawing/2016/5/14/chartex" xmlns:mc="http://schemas.openxmlformats.org/markup-compatibility/2006" xmlns:aink="http://schemas.microsoft.com/office/drawing/2016/ink" xmlns:am3d="http://schemas.microsoft.com/office/drawing/2017/model3d" xmlns:o="urn:schemas-microsoft-com:office:office" xmlns:r="http://schemas.openxmlformats.org/officeDocument/2006/relationships" xmlns:m="http://schemas.openxmlformats.org/officeDocument/2006/math" xmlns:v="urn:schemas-microsoft-com:vml" xmlns:wp14="http://schemas.microsoft.com/office/word/2010/wordprocessingDrawing" xmlns:wp="http://schemas.openxmlformats.org/drawingml/2006/wordprocessingDrawing" xmlns:w10="urn:schemas-microsoft-com:office:word" xmlns:w="http://schemas.openxmlformats.org/wordprocessingml/2006/main" xmlns:w14="http://schemas.microsoft.com/office/word/2010/wordml" xmlns:w15="http://schemas.microsoft.com/office/word/2012/wordml" xmlns:w16cex="http://schemas.microsoft.com/office/word/2018/wordml/cex" xmlns:w16cid="http://schemas.microsoft.com/office/word/2016/wordml/cid" xmlns:w16="http://schemas.microsoft.com/office/word/2018/wordml" xmlns:w16sdtdh="http://schemas.microsoft.com/office/word/2020/wordml/sdtdatahash" xmlns:w16se="http://schemas.microsoft.com/office/word/2015/wordml/symex" xmlns:wpg="http://schemas.microsoft.com/office/word/2010/wordprocessingGroup" xmlns:wpi="http://schemas.microsoft.com/office/word/2010/wordprocessingInk" xmlns:wne="http://schemas.microsoft.com/office/word/2006/wordml" xmlns:wps="http://schemas.microsoft.com/office/word/2010/wordprocessingShape" mc:Ignorable="w14 w15 w16se w16cid w16 w16cex w16sdtdh wp14">
   <w:endnote w:type="separator" w:id="-1">
     <w:p>
       <w:pPr>
@@ -2122,7 +2102,7 @@
 </file>
 
 <file path=word/footnotes.xml><?xml version="1.0" encoding="utf-8"?>
-<w:footnotes xmlns:wpc="http://schemas.microsoft.com/office/word/2010/wordprocessingCanvas" xmlns:cx="http://schemas.microsoft.com/office/drawing/2014/chartex" xmlns:cx1="http://schemas.microsoft.com/office/drawing/2015/9/8/chartex" xmlns:cx2="http://schemas.microsoft.com/office/drawing/2015/10/21/chartex" xmlns:cx3="http://schemas.microsoft.com/office/drawing/2016/5/9/chartex" xmlns:cx4="http://schemas.microsoft.com/office/drawing/2016/5/10/chartex" xmlns:cx5="http://schemas.microsoft.com/office/drawing/2016/5/11/chartex" xmlns:cx6="http://schemas.microsoft.com/office/drawing/2016/5/12/chartex" xmlns:cx7="http://schemas.microsoft.com/office/drawing/2016/5/13/chartex" xmlns:cx8="http://schemas.microsoft.com/office/drawing/2016/5/14/chartex" xmlns:mc="http://schemas.openxmlformats.org/markup-compatibility/2006" xmlns:aink="http://schemas.microsoft.com/office/drawing/2016/ink" xmlns:am3d="http://schemas.microsoft.com/office/drawing/2017/model3d" xmlns:o="urn:schemas-microsoft-com:office:office" xmlns:r="http://schemas.openxmlformats.org/officeDocument/2006/relationships" xmlns:m="http://schemas.openxmlformats.org/officeDocument/2006/math" xmlns:v="urn:schemas-microsoft-com:vml" xmlns:wp14="http://schemas.microsoft.com/office/word/2010/wordprocessingDrawing" xmlns:wp="http://schemas.openxmlformats.org/drawingml/2006/wordprocessingDrawing" xmlns:w10="urn:schemas-microsoft-com:office:word" xmlns:w="http://schemas.openxmlformats.org/wordprocessingml/2006/main" xmlns:w14="http://schemas.microsoft.com/office/word/2010/wordml" xmlns:w15="http://schemas.microsoft.com/office/word/2012/wordml" xmlns:w16cex="http://schemas.microsoft.com/office/word/2018/wordml/cex" xmlns:w16cid="http://schemas.microsoft.com/office/word/2016/wordml/cid" xmlns:w16="http://schemas.microsoft.com/office/word/2018/wordml" xmlns:w16se="http://schemas.microsoft.com/office/word/2015/wordml/symex" xmlns:wpg="http://schemas.microsoft.com/office/word/2010/wordprocessingGroup" xmlns:wpi="http://schemas.microsoft.com/office/word/2010/wordprocessingInk" xmlns:wne="http://schemas.microsoft.com/office/word/2006/wordml" xmlns:wps="http://schemas.microsoft.com/office/word/2010/wordprocessingShape" mc:Ignorable="w14 w15 w16se w16cid w16 w16cex wp14">
+<w:footnotes xmlns:wpc="http://schemas.microsoft.com/office/word/2010/wordprocessingCanvas" xmlns:cx="http://schemas.microsoft.com/office/drawing/2014/chartex" xmlns:cx1="http://schemas.microsoft.com/office/drawing/2015/9/8/chartex" xmlns:cx2="http://schemas.microsoft.com/office/drawing/2015/10/21/chartex" xmlns:cx3="http://schemas.microsoft.com/office/drawing/2016/5/9/chartex" xmlns:cx4="http://schemas.microsoft.com/office/drawing/2016/5/10/chartex" xmlns:cx5="http://schemas.microsoft.com/office/drawing/2016/5/11/chartex" xmlns:cx6="http://schemas.microsoft.com/office/drawing/2016/5/12/chartex" xmlns:cx7="http://schemas.microsoft.com/office/drawing/2016/5/13/chartex" xmlns:cx8="http://schemas.microsoft.com/office/drawing/2016/5/14/chartex" xmlns:mc="http://schemas.openxmlformats.org/markup-compatibility/2006" xmlns:aink="http://schemas.microsoft.com/office/drawing/2016/ink" xmlns:am3d="http://schemas.microsoft.com/office/drawing/2017/model3d" xmlns:o="urn:schemas-microsoft-com:office:office" xmlns:r="http://schemas.openxmlformats.org/officeDocument/2006/relationships" xmlns:m="http://schemas.openxmlformats.org/officeDocument/2006/math" xmlns:v="urn:schemas-microsoft-com:vml" xmlns:wp14="http://schemas.microsoft.com/office/word/2010/wordprocessingDrawing" xmlns:wp="http://schemas.openxmlformats.org/drawingml/2006/wordprocessingDrawing" xmlns:w10="urn:schemas-microsoft-com:office:word" xmlns:w="http://schemas.openxmlformats.org/wordprocessingml/2006/main" xmlns:w14="http://schemas.microsoft.com/office/word/2010/wordml" xmlns:w15="http://schemas.microsoft.com/office/word/2012/wordml" xmlns:w16cex="http://schemas.microsoft.com/office/word/2018/wordml/cex" xmlns:w16cid="http://schemas.microsoft.com/office/word/2016/wordml/cid" xmlns:w16="http://schemas.microsoft.com/office/word/2018/wordml" xmlns:w16sdtdh="http://schemas.microsoft.com/office/word/2020/wordml/sdtdatahash" xmlns:w16se="http://schemas.microsoft.com/office/word/2015/wordml/symex" xmlns:wpg="http://schemas.microsoft.com/office/word/2010/wordprocessingGroup" xmlns:wpi="http://schemas.microsoft.com/office/word/2010/wordprocessingInk" xmlns:wne="http://schemas.microsoft.com/office/word/2006/wordml" xmlns:wps="http://schemas.microsoft.com/office/word/2010/wordprocessingShape" mc:Ignorable="w14 w15 w16se w16cid w16 w16cex w16sdtdh wp14">
   <w:footnote w:type="separator" w:id="-1">
     <w:p>
       <w:pPr>
@@ -2147,7 +2127,7 @@
 </file>
 
 <file path=word/header1.xml><?xml version="1.0" encoding="utf-8"?>
-<w:hdr xmlns:wpc="http://schemas.microsoft.com/office/word/2010/wordprocessingCanvas" xmlns:cx="http://schemas.microsoft.com/office/drawing/2014/chartex" xmlns:cx1="http://schemas.microsoft.com/office/drawing/2015/9/8/chartex" xmlns:cx2="http://schemas.microsoft.com/office/drawing/2015/10/21/chartex" xmlns:cx3="http://schemas.microsoft.com/office/drawing/2016/5/9/chartex" xmlns:cx4="http://schemas.microsoft.com/office/drawing/2016/5/10/chartex" xmlns:cx5="http://schemas.microsoft.com/office/drawing/2016/5/11/chartex" xmlns:cx6="http://schemas.microsoft.com/office/drawing/2016/5/12/chartex" xmlns:cx7="http://schemas.microsoft.com/office/drawing/2016/5/13/chartex" xmlns:cx8="http://schemas.microsoft.com/office/drawing/2016/5/14/chartex" xmlns:mc="http://schemas.openxmlformats.org/markup-compatibility/2006" xmlns:aink="http://schemas.microsoft.com/office/drawing/2016/ink" xmlns:am3d="http://schemas.microsoft.com/office/drawing/2017/model3d" xmlns:o="urn:schemas-microsoft-com:office:office" xmlns:r="http://schemas.openxmlformats.org/officeDocument/2006/relationships" xmlns:m="http://schemas.openxmlformats.org/officeDocument/2006/math" xmlns:v="urn:schemas-microsoft-com:vml" xmlns:wp14="http://schemas.microsoft.com/office/word/2010/wordprocessingDrawing" xmlns:wp="http://schemas.openxmlformats.org/drawingml/2006/wordprocessingDrawing" xmlns:w10="urn:schemas-microsoft-com:office:word" xmlns:w="http://schemas.openxmlformats.org/wordprocessingml/2006/main" xmlns:w14="http://schemas.microsoft.com/office/word/2010/wordml" xmlns:w15="http://schemas.microsoft.com/office/word/2012/wordml" xmlns:w16cex="http://schemas.microsoft.com/office/word/2018/wordml/cex" xmlns:w16cid="http://schemas.microsoft.com/office/word/2016/wordml/cid" xmlns:w16="http://schemas.microsoft.com/office/word/2018/wordml" xmlns:w16se="http://schemas.microsoft.com/office/word/2015/wordml/symex" xmlns:wpg="http://schemas.microsoft.com/office/word/2010/wordprocessingGroup" xmlns:wpi="http://schemas.microsoft.com/office/word/2010/wordprocessingInk" xmlns:wne="http://schemas.microsoft.com/office/word/2006/wordml" xmlns:wps="http://schemas.microsoft.com/office/word/2010/wordprocessingShape" mc:Ignorable="w14 w15 w16se w16cid w16 w16cex wp14">
+<w:hdr xmlns:wpc="http://schemas.microsoft.com/office/word/2010/wordprocessingCanvas" xmlns:cx="http://schemas.microsoft.com/office/drawing/2014/chartex" xmlns:cx1="http://schemas.microsoft.com/office/drawing/2015/9/8/chartex" xmlns:cx2="http://schemas.microsoft.com/office/drawing/2015/10/21/chartex" xmlns:cx3="http://schemas.microsoft.com/office/drawing/2016/5/9/chartex" xmlns:cx4="http://schemas.microsoft.com/office/drawing/2016/5/10/chartex" xmlns:cx5="http://schemas.microsoft.com/office/drawing/2016/5/11/chartex" xmlns:cx6="http://schemas.microsoft.com/office/drawing/2016/5/12/chartex" xmlns:cx7="http://schemas.microsoft.com/office/drawing/2016/5/13/chartex" xmlns:cx8="http://schemas.microsoft.com/office/drawing/2016/5/14/chartex" xmlns:mc="http://schemas.openxmlformats.org/markup-compatibility/2006" xmlns:aink="http://schemas.microsoft.com/office/drawing/2016/ink" xmlns:am3d="http://schemas.microsoft.com/office/drawing/2017/model3d" xmlns:o="urn:schemas-microsoft-com:office:office" xmlns:r="http://schemas.openxmlformats.org/officeDocument/2006/relationships" xmlns:m="http://schemas.openxmlformats.org/officeDocument/2006/math" xmlns:v="urn:schemas-microsoft-com:vml" xmlns:wp14="http://schemas.microsoft.com/office/word/2010/wordprocessingDrawing" xmlns:wp="http://schemas.openxmlformats.org/drawingml/2006/wordprocessingDrawing" xmlns:w10="urn:schemas-microsoft-com:office:word" xmlns:w="http://schemas.openxmlformats.org/wordprocessingml/2006/main" xmlns:w14="http://schemas.microsoft.com/office/word/2010/wordml" xmlns:w15="http://schemas.microsoft.com/office/word/2012/wordml" xmlns:w16cex="http://schemas.microsoft.com/office/word/2018/wordml/cex" xmlns:w16cid="http://schemas.microsoft.com/office/word/2016/wordml/cid" xmlns:w16="http://schemas.microsoft.com/office/word/2018/wordml" xmlns:w16sdtdh="http://schemas.microsoft.com/office/word/2020/wordml/sdtdatahash" xmlns:w16se="http://schemas.microsoft.com/office/word/2015/wordml/symex" xmlns:wpg="http://schemas.microsoft.com/office/word/2010/wordprocessingGroup" xmlns:wpi="http://schemas.microsoft.com/office/word/2010/wordprocessingInk" xmlns:wne="http://schemas.microsoft.com/office/word/2006/wordml" xmlns:wps="http://schemas.microsoft.com/office/word/2010/wordprocessingShape" mc:Ignorable="w14 w15 w16se w16cid w16 w16cex w16sdtdh wp14">
   <w:tbl>
     <w:tblPr>
       <w:tblW w:w="8505" w:type="dxa"/>
@@ -2316,7 +2296,7 @@
 </file>
 
 <file path=word/numbering.xml><?xml version="1.0" encoding="utf-8"?>
-<w:numbering xmlns:wpc="http://schemas.microsoft.com/office/word/2010/wordprocessingCanvas" xmlns:cx="http://schemas.microsoft.com/office/drawing/2014/chartex" xmlns:cx1="http://schemas.microsoft.com/office/drawing/2015/9/8/chartex" xmlns:cx2="http://schemas.microsoft.com/office/drawing/2015/10/21/chartex" xmlns:cx3="http://schemas.microsoft.com/office/drawing/2016/5/9/chartex" xmlns:cx4="http://schemas.microsoft.com/office/drawing/2016/5/10/chartex" xmlns:cx5="http://schemas.microsoft.com/office/drawing/2016/5/11/chartex" xmlns:cx6="http://schemas.microsoft.com/office/drawing/2016/5/12/chartex" xmlns:cx7="http://schemas.microsoft.com/office/drawing/2016/5/13/chartex" xmlns:cx8="http://schemas.microsoft.com/office/drawing/2016/5/14/chartex" xmlns:mc="http://schemas.openxmlformats.org/markup-compatibility/2006" xmlns:aink="http://schemas.microsoft.com/office/drawing/2016/ink" xmlns:am3d="http://schemas.microsoft.com/office/drawing/2017/model3d" xmlns:o="urn:schemas-microsoft-com:office:office" xmlns:r="http://schemas.openxmlformats.org/officeDocument/2006/relationships" xmlns:m="http://schemas.openxmlformats.org/officeDocument/2006/math" xmlns:v="urn:schemas-microsoft-com:vml" xmlns:wp14="http://schemas.microsoft.com/office/word/2010/wordprocessingDrawing" xmlns:wp="http://schemas.openxmlformats.org/drawingml/2006/wordprocessingDrawing" xmlns:w10="urn:schemas-microsoft-com:office:word" xmlns:w="http://schemas.openxmlformats.org/wordprocessingml/2006/main" xmlns:w14="http://schemas.microsoft.com/office/word/2010/wordml" xmlns:w15="http://schemas.microsoft.com/office/word/2012/wordml" xmlns:w16cex="http://schemas.microsoft.com/office/word/2018/wordml/cex" xmlns:w16cid="http://schemas.microsoft.com/office/word/2016/wordml/cid" xmlns:w16="http://schemas.microsoft.com/office/word/2018/wordml" xmlns:w16se="http://schemas.microsoft.com/office/word/2015/wordml/symex" xmlns:wpg="http://schemas.microsoft.com/office/word/2010/wordprocessingGroup" xmlns:wpi="http://schemas.microsoft.com/office/word/2010/wordprocessingInk" xmlns:wne="http://schemas.microsoft.com/office/word/2006/wordml" xmlns:wps="http://schemas.microsoft.com/office/word/2010/wordprocessingShape" mc:Ignorable="w14 w15 w16se w16cid w16 w16cex wp14">
+<w:numbering xmlns:wpc="http://schemas.microsoft.com/office/word/2010/wordprocessingCanvas" xmlns:cx="http://schemas.microsoft.com/office/drawing/2014/chartex" xmlns:cx1="http://schemas.microsoft.com/office/drawing/2015/9/8/chartex" xmlns:cx2="http://schemas.microsoft.com/office/drawing/2015/10/21/chartex" xmlns:cx3="http://schemas.microsoft.com/office/drawing/2016/5/9/chartex" xmlns:cx4="http://schemas.microsoft.com/office/drawing/2016/5/10/chartex" xmlns:cx5="http://schemas.microsoft.com/office/drawing/2016/5/11/chartex" xmlns:cx6="http://schemas.microsoft.com/office/drawing/2016/5/12/chartex" xmlns:cx7="http://schemas.microsoft.com/office/drawing/2016/5/13/chartex" xmlns:cx8="http://schemas.microsoft.com/office/drawing/2016/5/14/chartex" xmlns:mc="http://schemas.openxmlformats.org/markup-compatibility/2006" xmlns:aink="http://schemas.microsoft.com/office/drawing/2016/ink" xmlns:am3d="http://schemas.microsoft.com/office/drawing/2017/model3d" xmlns:o="urn:schemas-microsoft-com:office:office" xmlns:r="http://schemas.openxmlformats.org/officeDocument/2006/relationships" xmlns:m="http://schemas.openxmlformats.org/officeDocument/2006/math" xmlns:v="urn:schemas-microsoft-com:vml" xmlns:wp14="http://schemas.microsoft.com/office/word/2010/wordprocessingDrawing" xmlns:wp="http://schemas.openxmlformats.org/drawingml/2006/wordprocessingDrawing" xmlns:w10="urn:schemas-microsoft-com:office:word" xmlns:w="http://schemas.openxmlformats.org/wordprocessingml/2006/main" xmlns:w14="http://schemas.microsoft.com/office/word/2010/wordml" xmlns:w15="http://schemas.microsoft.com/office/word/2012/wordml" xmlns:w16cex="http://schemas.microsoft.com/office/word/2018/wordml/cex" xmlns:w16cid="http://schemas.microsoft.com/office/word/2016/wordml/cid" xmlns:w16="http://schemas.microsoft.com/office/word/2018/wordml" xmlns:w16sdtdh="http://schemas.microsoft.com/office/word/2020/wordml/sdtdatahash" xmlns:w16se="http://schemas.microsoft.com/office/word/2015/wordml/symex" xmlns:wpg="http://schemas.microsoft.com/office/word/2010/wordprocessingGroup" xmlns:wpi="http://schemas.microsoft.com/office/word/2010/wordprocessingInk" xmlns:wne="http://schemas.microsoft.com/office/word/2006/wordml" xmlns:wps="http://schemas.microsoft.com/office/word/2010/wordprocessingShape" mc:Ignorable="w14 w15 w16se w16cid w16 w16cex w16sdtdh wp14">
   <w:abstractNum w:abstractNumId="0" w15:restartNumberingAfterBreak="0">
     <w:nsid w:val="079E721F"/>
     <w:multiLevelType w:val="hybridMultilevel"/>
@@ -4093,7 +4073,7 @@
 </file>
 
 <file path=word/styles.xml><?xml version="1.0" encoding="utf-8"?>
-<w:styles xmlns:mc="http://schemas.openxmlformats.org/markup-compatibility/2006" xmlns:r="http://schemas.openxmlformats.org/officeDocument/2006/relationships" xmlns:w="http://schemas.openxmlformats.org/wordprocessingml/2006/main" xmlns:w14="http://schemas.microsoft.com/office/word/2010/wordml" xmlns:w15="http://schemas.microsoft.com/office/word/2012/wordml" xmlns:w16cex="http://schemas.microsoft.com/office/word/2018/wordml/cex" xmlns:w16cid="http://schemas.microsoft.com/office/word/2016/wordml/cid" xmlns:w16="http://schemas.microsoft.com/office/word/2018/wordml" xmlns:w16se="http://schemas.microsoft.com/office/word/2015/wordml/symex" mc:Ignorable="w14 w15 w16se w16cid w16 w16cex">
+<w:styles xmlns:mc="http://schemas.openxmlformats.org/markup-compatibility/2006" xmlns:r="http://schemas.openxmlformats.org/officeDocument/2006/relationships" xmlns:w="http://schemas.openxmlformats.org/wordprocessingml/2006/main" xmlns:w14="http://schemas.microsoft.com/office/word/2010/wordml" xmlns:w15="http://schemas.microsoft.com/office/word/2012/wordml" xmlns:w16cex="http://schemas.microsoft.com/office/word/2018/wordml/cex" xmlns:w16cid="http://schemas.microsoft.com/office/word/2016/wordml/cid" xmlns:w16="http://schemas.microsoft.com/office/word/2018/wordml" xmlns:w16sdtdh="http://schemas.microsoft.com/office/word/2020/wordml/sdtdatahash" xmlns:w16se="http://schemas.microsoft.com/office/word/2015/wordml/symex" mc:Ignorable="w14 w15 w16se w16cid w16 w16cex w16sdtdh">
   <w:docDefaults>
     <w:rPrDefault>
       <w:rPr>

--- a/Arquivos/1- Análise Cidadã.docx
+++ b/Arquivos/1- Análise Cidadã.docx
@@ -488,6 +488,13 @@
           <w:color w:val="444444"/>
         </w:rPr>
         <w:t>Análise Cidadã</w:t>
+      </w:r>
+      <w:r>
+        <w:rPr>
+          <w:rFonts w:ascii="Segoe UI" w:hAnsi="Segoe UI" w:cs="Segoe UI"/>
+          <w:color w:val="444444"/>
+        </w:rPr>
+        <w:t>.</w:t>
       </w:r>
     </w:p>
     <w:p>

--- a/Arquivos/1- Análise Cidadã.docx
+++ b/Arquivos/1- Análise Cidadã.docx
@@ -454,7 +454,17 @@
           <w:bCs w:val="0"/>
           <w:color w:val="444444"/>
         </w:rPr>
-        <w:t xml:space="preserve">gráfico; amostras; tabelas; pesquisas; </w:t>
+        <w:t>gráfico; amostras; tabelas; pesquisas</w:t>
+      </w:r>
+      <w:r>
+        <w:rPr>
+          <w:rStyle w:val="Forte"/>
+          <w:rFonts w:ascii="Segoe UI" w:hAnsi="Segoe UI" w:cs="Segoe UI"/>
+          <w:b w:val="0"/>
+          <w:bCs w:val="0"/>
+          <w:color w:val="444444"/>
+        </w:rPr>
+        <w:t>.</w:t>
       </w:r>
     </w:p>
     <w:p>
@@ -2074,7 +2084,7 @@
     <w:sectPr>
       <w:headerReference w:type="first" r:id="rId15"/>
       <w:pgSz w:w="11906" w:h="16838"/>
-      <w:pgMar w:top="1276" w:right="1701" w:bottom="851" w:left="1701" w:header="708" w:footer="708" w:gutter="0"/>
+      <w:pgMar w:top="1276" w:right="1701" w:bottom="851" w:left="1701" w:header="993" w:footer="708" w:gutter="0"/>
       <w:cols w:space="708"/>
       <w:titlePg/>
       <w:docGrid w:linePitch="360"/>
@@ -2185,7 +2195,7 @@
               <wp:inline distT="0" distB="0" distL="0" distR="0" wp14:anchorId="00B75D32" wp14:editId="157EE7D6">
                 <wp:extent cx="1213830" cy="895350"/>
                 <wp:effectExtent l="0" t="0" r="0" b="0"/>
-                <wp:docPr id="8" name="Imagem 8" descr="C:\Users\Dell\AppData\Local\Microsoft\Windows\INetCache\Content.Word\LogoUFV (1).png"/>
+                <wp:docPr id="2" name="Imagem 2" descr="C:\Users\Dell\AppData\Local\Microsoft\Windows\INetCache\Content.Word\LogoUFV (1).png"/>
                 <wp:cNvGraphicFramePr>
                   <a:graphicFrameLocks xmlns:a="http://schemas.openxmlformats.org/drawingml/2006/main" noChangeAspect="1"/>
                 </wp:cNvGraphicFramePr>

--- a/Arquivos/1- Análise Cidadã.docx
+++ b/Arquivos/1- Análise Cidadã.docx
@@ -213,29 +213,7 @@
           <w:szCs w:val="24"/>
           <w:shd w:val="clear" w:color="auto" w:fill="FFFFFF"/>
         </w:rPr>
-        <w:t xml:space="preserve"> </w:t>
-      </w:r>
-      <w:proofErr w:type="spellStart"/>
-      <w:r>
-        <w:rPr>
-          <w:rFonts w:ascii="Segoe UI" w:hAnsi="Segoe UI" w:cs="Segoe UI"/>
-          <w:color w:val="666666"/>
-          <w:sz w:val="24"/>
-          <w:szCs w:val="24"/>
-          <w:shd w:val="clear" w:color="auto" w:fill="FFFFFF"/>
-        </w:rPr>
-        <w:t>Requena</w:t>
-      </w:r>
-      <w:proofErr w:type="spellEnd"/>
-      <w:r>
-        <w:rPr>
-          <w:rFonts w:ascii="Segoe UI" w:hAnsi="Segoe UI" w:cs="Segoe UI"/>
-          <w:color w:val="666666"/>
-          <w:sz w:val="24"/>
-          <w:szCs w:val="24"/>
-          <w:shd w:val="clear" w:color="auto" w:fill="FFFFFF"/>
-        </w:rPr>
-        <w:t xml:space="preserve"> </w:t>
+        <w:t xml:space="preserve"> Requena </w:t>
       </w:r>
       <w:r>
         <w:rPr>
@@ -757,9 +735,6 @@
     <w:p>
       <w:pPr>
         <w:pStyle w:val="NormalWeb"/>
-        <w:shd w:val="clear" w:color="auto" w:fill="FFFFFF"/>
-        <w:spacing w:before="0" w:beforeAutospacing="0"/>
-        <w:jc w:val="both"/>
         <w:rPr>
           <w:rStyle w:val="Forte"/>
           <w:rFonts w:ascii="Segoe UI" w:hAnsi="Segoe UI" w:cs="Segoe UI"/>
@@ -786,7 +761,27 @@
           <w:bCs w:val="0"/>
           <w:color w:val="444444"/>
         </w:rPr>
-        <w:t xml:space="preserve">O Ministro ao dar declaração não informou a fonte dos dados. </w:t>
+        <w:t xml:space="preserve">O Ministro ao dar </w:t>
+      </w:r>
+      <w:r>
+        <w:rPr>
+          <w:rStyle w:val="Forte"/>
+          <w:rFonts w:ascii="Segoe UI" w:hAnsi="Segoe UI" w:cs="Segoe UI"/>
+          <w:b w:val="0"/>
+          <w:bCs w:val="0"/>
+          <w:color w:val="444444"/>
+        </w:rPr>
+        <w:t xml:space="preserve">a </w:t>
+      </w:r>
+      <w:r>
+        <w:rPr>
+          <w:rStyle w:val="Forte"/>
+          <w:rFonts w:ascii="Segoe UI" w:hAnsi="Segoe UI" w:cs="Segoe UI"/>
+          <w:b w:val="0"/>
+          <w:bCs w:val="0"/>
+          <w:color w:val="444444"/>
+        </w:rPr>
+        <w:t xml:space="preserve">declaração não informou a fonte dos dados. </w:t>
       </w:r>
     </w:p>
     <w:p>
@@ -969,29 +964,7 @@
           <w:bCs w:val="0"/>
           <w:color w:val="444444"/>
         </w:rPr>
-        <w:t xml:space="preserve">é a </w:t>
-      </w:r>
-      <w:proofErr w:type="spellStart"/>
-      <w:r>
-        <w:rPr>
-          <w:rStyle w:val="Forte"/>
-          <w:rFonts w:ascii="Segoe UI" w:hAnsi="Segoe UI" w:cs="Segoe UI"/>
-          <w:b w:val="0"/>
-          <w:bCs w:val="0"/>
-          <w:color w:val="444444"/>
-        </w:rPr>
-        <w:t>our</w:t>
-      </w:r>
-      <w:proofErr w:type="spellEnd"/>
-      <w:r>
-        <w:rPr>
-          <w:rStyle w:val="Forte"/>
-          <w:rFonts w:ascii="Segoe UI" w:hAnsi="Segoe UI" w:cs="Segoe UI"/>
-          <w:b w:val="0"/>
-          <w:bCs w:val="0"/>
-          <w:color w:val="444444"/>
-        </w:rPr>
-        <w:t xml:space="preserve"> world in data, da Universidade de Oxford. </w:t>
+        <w:t xml:space="preserve">é a our world in data, da Universidade de Oxford. </w:t>
       </w:r>
     </w:p>
     <w:p>
@@ -1648,7 +1621,27 @@
           <w:bCs w:val="0"/>
           <w:color w:val="444444"/>
         </w:rPr>
-        <w:t xml:space="preserve">4 – Caso encontre alguma inconsistência nas informações prestadas nos exercícios anteriores, elabore um texto para comunicar o problema à autoridade competente, apresentado justificativas embasadas nos cálculos matemáticos.  </w:t>
+        <w:t>4 – Caso encontre alguma inconsistência nas informações prestadas nos exercícios anteriores, elabore um texto para comunicar o problema à autoridade competente, apresenta</w:t>
+      </w:r>
+      <w:r>
+        <w:rPr>
+          <w:rStyle w:val="Forte"/>
+          <w:rFonts w:ascii="Segoe UI" w:hAnsi="Segoe UI" w:cs="Segoe UI"/>
+          <w:b w:val="0"/>
+          <w:bCs w:val="0"/>
+          <w:color w:val="444444"/>
+        </w:rPr>
+        <w:t>n</w:t>
+      </w:r>
+      <w:r>
+        <w:rPr>
+          <w:rStyle w:val="Forte"/>
+          <w:rFonts w:ascii="Segoe UI" w:hAnsi="Segoe UI" w:cs="Segoe UI"/>
+          <w:b w:val="0"/>
+          <w:bCs w:val="0"/>
+          <w:color w:val="444444"/>
+        </w:rPr>
+        <w:t xml:space="preserve">do justificativas embasadas nos cálculos matemáticos.  </w:t>
       </w:r>
     </w:p>
     <w:p>
@@ -1839,17 +1832,8 @@
             <w:rStyle w:val="Hyperlink"/>
             <w:rFonts w:ascii="Segoe UI" w:hAnsi="Segoe UI" w:cs="Segoe UI"/>
           </w:rPr>
-          <w:t>https://www.instagram.com/tv/CMQt_HaBk5e/?utm_source =</w:t>
+          <w:t>https://www.instagram.com/tv/CMQt_HaBk5e/?utm_source =ig_web_copy_link</w:t>
         </w:r>
-        <w:proofErr w:type="spellStart"/>
-        <w:r>
-          <w:rPr>
-            <w:rStyle w:val="Hyperlink"/>
-            <w:rFonts w:ascii="Segoe UI" w:hAnsi="Segoe UI" w:cs="Segoe UI"/>
-          </w:rPr>
-          <w:t>ig_web_copy_link</w:t>
-        </w:r>
-        <w:proofErr w:type="spellEnd"/>
       </w:hyperlink>
       <w:r>
         <w:rPr>
@@ -1867,7 +1851,27 @@
           <w:bCs w:val="0"/>
           <w:color w:val="444444"/>
         </w:rPr>
-        <w:t xml:space="preserve">&gt;. Acesso em17 de mar. de 2021. </w:t>
+        <w:t>&gt;. Acesso em</w:t>
+      </w:r>
+      <w:r>
+        <w:rPr>
+          <w:rStyle w:val="Forte"/>
+          <w:rFonts w:ascii="Segoe UI" w:hAnsi="Segoe UI" w:cs="Segoe UI"/>
+          <w:b w:val="0"/>
+          <w:bCs w:val="0"/>
+          <w:color w:val="444444"/>
+        </w:rPr>
+        <w:t xml:space="preserve"> </w:t>
+      </w:r>
+      <w:r>
+        <w:rPr>
+          <w:rStyle w:val="Forte"/>
+          <w:rFonts w:ascii="Segoe UI" w:hAnsi="Segoe UI" w:cs="Segoe UI"/>
+          <w:b w:val="0"/>
+          <w:bCs w:val="0"/>
+          <w:color w:val="444444"/>
+        </w:rPr>
+        <w:t xml:space="preserve">17 de mar. de 2021. </w:t>
       </w:r>
     </w:p>
     <w:p>

--- a/Arquivos/1- Análise Cidadã.docx
+++ b/Arquivos/1- Análise Cidadã.docx
@@ -16,6 +16,10 @@
       </w:pPr>
       <w:bookmarkStart w:id="0" w:name="_Hlk65839391"/>
       <w:bookmarkStart w:id="1" w:name="_Hlk65839066"/>
+      <w:bookmarkStart w:id="2" w:name="_Hlk65859530"/>
+      <w:bookmarkStart w:id="3" w:name="_Hlk65859826"/>
+      <w:bookmarkStart w:id="4" w:name="_Hlk54341353"/>
+      <w:bookmarkEnd w:id="4"/>
       <w:r>
         <w:rPr>
           <w:rStyle w:val="Forte"/>
@@ -33,15 +37,12 @@
         </w:pBdr>
         <w:jc w:val="center"/>
         <w:rPr>
-          <w:rFonts w:ascii="Segoe UI" w:hAnsi="Segoe UI" w:cs="Segoe UI"/>
           <w:color w:val="666666"/>
           <w:sz w:val="24"/>
           <w:szCs w:val="24"/>
           <w:shd w:val="clear" w:color="auto" w:fill="FFFFFF"/>
         </w:rPr>
       </w:pPr>
-      <w:bookmarkStart w:id="2" w:name="_Hlk65859530"/>
-      <w:bookmarkStart w:id="3" w:name="_Hlk65859826"/>
       <w:r>
         <w:rPr>
           <w:rFonts w:ascii="Segoe UI" w:hAnsi="Segoe UI" w:cs="Segoe UI"/>
@@ -110,39 +111,7 @@
           <w:color w:val="666666"/>
           <w:shd w:val="clear" w:color="auto" w:fill="FFFFFF"/>
         </w:rPr>
-        <w:t xml:space="preserve">: </w:t>
-      </w:r>
-      <w:r>
-        <w:rPr>
-          <w:rFonts w:ascii="Segoe UI" w:hAnsi="Segoe UI" w:cs="Segoe UI"/>
-          <w:color w:val="666666"/>
-          <w:shd w:val="clear" w:color="auto" w:fill="FFFFFF"/>
-        </w:rPr>
-        <w:t xml:space="preserve">Prof. </w:t>
-      </w:r>
-      <w:r>
-        <w:rPr>
-          <w:rFonts w:ascii="Segoe UI" w:hAnsi="Segoe UI" w:cs="Segoe UI"/>
-          <w:color w:val="666666"/>
-          <w:shd w:val="clear" w:color="auto" w:fill="FFFFFF"/>
-        </w:rPr>
-        <w:t xml:space="preserve">Fernando </w:t>
-      </w:r>
-      <w:r>
-        <w:rPr>
-          <w:rFonts w:ascii="Segoe UI" w:hAnsi="Segoe UI" w:cs="Segoe UI"/>
-          <w:color w:val="666666"/>
-          <w:shd w:val="clear" w:color="auto" w:fill="FFFFFF"/>
-        </w:rPr>
-        <w:t xml:space="preserve">de Souza </w:t>
-      </w:r>
-      <w:r>
-        <w:rPr>
-          <w:rFonts w:ascii="Segoe UI" w:hAnsi="Segoe UI" w:cs="Segoe UI"/>
-          <w:color w:val="666666"/>
-          <w:shd w:val="clear" w:color="auto" w:fill="FFFFFF"/>
-        </w:rPr>
-        <w:t>Bastos</w:t>
+        <w:t>: Prof. Fernando de Souza Bastos</w:t>
       </w:r>
     </w:p>
     <w:p>
@@ -163,7 +132,7 @@
           <w:szCs w:val="24"/>
           <w:shd w:val="clear" w:color="auto" w:fill="FFFFFF"/>
         </w:rPr>
-        <w:t>Coorientador</w:t>
+        <w:t>Coorientadora</w:t>
       </w:r>
       <w:r>
         <w:rPr>
@@ -173,47 +142,15 @@
           <w:szCs w:val="24"/>
           <w:shd w:val="clear" w:color="auto" w:fill="FFFFFF"/>
         </w:rPr>
-        <w:t xml:space="preserve">: </w:t>
-      </w:r>
-      <w:r>
-        <w:rPr>
-          <w:rFonts w:ascii="Segoe UI" w:hAnsi="Segoe UI" w:cs="Segoe UI"/>
-          <w:color w:val="666666"/>
-          <w:sz w:val="24"/>
-          <w:szCs w:val="24"/>
-          <w:shd w:val="clear" w:color="auto" w:fill="FFFFFF"/>
-        </w:rPr>
-        <w:t xml:space="preserve">Prof. </w:t>
-      </w:r>
-      <w:r>
-        <w:rPr>
-          <w:rFonts w:ascii="Segoe UI" w:hAnsi="Segoe UI" w:cs="Segoe UI"/>
-          <w:color w:val="666666"/>
-          <w:sz w:val="24"/>
-          <w:szCs w:val="24"/>
-          <w:shd w:val="clear" w:color="auto" w:fill="FFFFFF"/>
-        </w:rPr>
-        <w:t>Guaraci</w:t>
-      </w:r>
-      <w:r>
-        <w:rPr>
-          <w:rFonts w:ascii="Segoe UI" w:hAnsi="Segoe UI" w:cs="Segoe UI"/>
-          <w:color w:val="666666"/>
-          <w:sz w:val="24"/>
-          <w:szCs w:val="24"/>
-          <w:shd w:val="clear" w:color="auto" w:fill="FFFFFF"/>
-        </w:rPr>
-        <w:t xml:space="preserve"> de Lima</w:t>
-      </w:r>
-      <w:r>
-        <w:rPr>
-          <w:rFonts w:ascii="Segoe UI" w:hAnsi="Segoe UI" w:cs="Segoe UI"/>
-          <w:color w:val="666666"/>
-          <w:sz w:val="24"/>
-          <w:szCs w:val="24"/>
-          <w:shd w:val="clear" w:color="auto" w:fill="FFFFFF"/>
-        </w:rPr>
-        <w:t xml:space="preserve"> Requena </w:t>
+        <w:t>: Profa. Lúcia Helena dos Santos Lobato</w:t>
+      </w:r>
+      <w:r>
+        <w:rPr>
+          <w:rStyle w:val="Forte"/>
+          <w:rFonts w:ascii="Segoe UI" w:hAnsi="Segoe UI" w:cs="Segoe UI"/>
+          <w:color w:val="444444"/>
+        </w:rPr>
+        <w:t xml:space="preserve"> </w:t>
       </w:r>
       <w:r>
         <w:rPr>
@@ -2184,7 +2121,7 @@
               <w:shd w:val="clear" w:color="auto" w:fill="FFFFFF"/>
             </w:rPr>
           </w:pPr>
-          <w:bookmarkStart w:id="4" w:name="_Hlk65839372"/>
+          <w:bookmarkStart w:id="5" w:name="_Hlk65839372"/>
           <w:r>
             <w:rPr>
               <w:rFonts w:ascii="Segoe UI" w:hAnsi="Segoe UI" w:cs="Segoe UI"/>
@@ -2299,7 +2236,7 @@
         </w:p>
       </w:tc>
     </w:tr>
-    <w:bookmarkEnd w:id="4"/>
+    <w:bookmarkEnd w:id="5"/>
   </w:tbl>
   <w:p>
     <w:pPr>

--- a/Arquivos/1- Análise Cidadã.docx
+++ b/Arquivos/1- Análise Cidadã.docx
@@ -14,12 +14,12 @@
           <w:color w:val="444444"/>
         </w:rPr>
       </w:pPr>
-      <w:bookmarkStart w:id="0" w:name="_Hlk65839391"/>
-      <w:bookmarkStart w:id="1" w:name="_Hlk65839066"/>
+      <w:bookmarkStart w:id="0" w:name="_Hlk54341353"/>
+      <w:bookmarkStart w:id="1" w:name="_Hlk65839391"/>
       <w:bookmarkStart w:id="2" w:name="_Hlk65859530"/>
-      <w:bookmarkStart w:id="3" w:name="_Hlk65859826"/>
-      <w:bookmarkStart w:id="4" w:name="_Hlk54341353"/>
-      <w:bookmarkEnd w:id="4"/>
+      <w:bookmarkStart w:id="3" w:name="_Hlk65839066"/>
+      <w:bookmarkStart w:id="4" w:name="_Hlk65859826"/>
+      <w:bookmarkEnd w:id="0"/>
       <w:r>
         <w:rPr>
           <w:rStyle w:val="Forte"/>
@@ -161,7 +161,7 @@
         <w:t>_____________________________________________________________________________________________</w:t>
       </w:r>
     </w:p>
-    <w:bookmarkEnd w:id="0"/>
+    <w:bookmarkEnd w:id="1"/>
     <w:bookmarkEnd w:id="2"/>
     <w:p>
       <w:pPr>
@@ -176,8 +176,8 @@
         </w:rPr>
       </w:pPr>
     </w:p>
-    <w:bookmarkEnd w:id="1"/>
     <w:bookmarkEnd w:id="3"/>
+    <w:bookmarkEnd w:id="4"/>
     <w:p>
       <w:pPr>
         <w:pStyle w:val="NormalWeb"/>
@@ -901,7 +901,29 @@
           <w:bCs w:val="0"/>
           <w:color w:val="444444"/>
         </w:rPr>
-        <w:t xml:space="preserve">é a our world in data, da Universidade de Oxford. </w:t>
+        <w:t xml:space="preserve">é a </w:t>
+      </w:r>
+      <w:proofErr w:type="spellStart"/>
+      <w:r>
+        <w:rPr>
+          <w:rStyle w:val="Forte"/>
+          <w:rFonts w:ascii="Segoe UI" w:hAnsi="Segoe UI" w:cs="Segoe UI"/>
+          <w:b w:val="0"/>
+          <w:bCs w:val="0"/>
+          <w:color w:val="444444"/>
+        </w:rPr>
+        <w:t>our</w:t>
+      </w:r>
+      <w:proofErr w:type="spellEnd"/>
+      <w:r>
+        <w:rPr>
+          <w:rStyle w:val="Forte"/>
+          <w:rFonts w:ascii="Segoe UI" w:hAnsi="Segoe UI" w:cs="Segoe UI"/>
+          <w:b w:val="0"/>
+          <w:bCs w:val="0"/>
+          <w:color w:val="444444"/>
+        </w:rPr>
+        <w:t xml:space="preserve"> world in data, da Universidade de Oxford. </w:t>
       </w:r>
     </w:p>
     <w:p>
@@ -1730,6 +1752,49 @@
           <w:bCs w:val="0"/>
           <w:color w:val="444444"/>
         </w:rPr>
+        <w:t xml:space="preserve">DUTRA, Dayana. </w:t>
+      </w:r>
+      <w:r>
+        <w:rPr>
+          <w:rStyle w:val="Forte"/>
+          <w:rFonts w:ascii="Segoe UI" w:hAnsi="Segoe UI" w:cs="Segoe UI"/>
+          <w:color w:val="444444"/>
+        </w:rPr>
+        <w:t>Ferramentas Práticas para o Ensino da Probabilidade e Estatística na Educação Básica</w:t>
+      </w:r>
+      <w:r>
+        <w:rPr>
+          <w:rStyle w:val="Forte"/>
+          <w:rFonts w:ascii="Segoe UI" w:hAnsi="Segoe UI" w:cs="Segoe UI"/>
+          <w:b w:val="0"/>
+          <w:bCs w:val="0"/>
+          <w:color w:val="444444"/>
+        </w:rPr>
+        <w:t>. Dissertação. Mestrado Profissional em Matemática em Rede Nacional – PROFMAT. Universidade Federal de Viçosa. 2021.</w:t>
+      </w:r>
+    </w:p>
+    <w:p>
+      <w:pPr>
+        <w:pStyle w:val="NormalWeb"/>
+        <w:shd w:val="clear" w:color="auto" w:fill="FFFFFF"/>
+        <w:spacing w:before="0" w:beforeAutospacing="0"/>
+        <w:jc w:val="both"/>
+        <w:rPr>
+          <w:rStyle w:val="Forte"/>
+          <w:rFonts w:ascii="Segoe UI" w:hAnsi="Segoe UI" w:cs="Segoe UI"/>
+          <w:b w:val="0"/>
+          <w:bCs w:val="0"/>
+          <w:color w:val="444444"/>
+        </w:rPr>
+      </w:pPr>
+      <w:r>
+        <w:rPr>
+          <w:rStyle w:val="Forte"/>
+          <w:rFonts w:ascii="Segoe UI" w:hAnsi="Segoe UI" w:cs="Segoe UI"/>
+          <w:b w:val="0"/>
+          <w:bCs w:val="0"/>
+          <w:color w:val="444444"/>
+        </w:rPr>
         <w:t xml:space="preserve">MINISTÉRIO DA SAÚDE. </w:t>
       </w:r>
       <w:r>
@@ -1769,8 +1834,17 @@
             <w:rStyle w:val="Hyperlink"/>
             <w:rFonts w:ascii="Segoe UI" w:hAnsi="Segoe UI" w:cs="Segoe UI"/>
           </w:rPr>
-          <w:t>https://www.instagram.com/tv/CMQt_HaBk5e/?utm_source =ig_web_copy_link</w:t>
+          <w:t>https://www.instagram.com/tv/CMQt_HaBk5e/?utm_source =</w:t>
         </w:r>
+        <w:proofErr w:type="spellStart"/>
+        <w:r>
+          <w:rPr>
+            <w:rStyle w:val="Hyperlink"/>
+            <w:rFonts w:ascii="Segoe UI" w:hAnsi="Segoe UI" w:cs="Segoe UI"/>
+          </w:rPr>
+          <w:t>ig_web_copy_link</w:t>
+        </w:r>
+        <w:proofErr w:type="spellEnd"/>
       </w:hyperlink>
       <w:r>
         <w:rPr>
